--- a/++Templated Entries/LAURA ONLY ACCESS COMPLETED/VISUAL ARTS/Bachi (Lenssen)/Bachi (Lenssen) SP JG.docx
+++ b/++Templated Entries/LAURA ONLY ACCESS COMPLETED/VISUAL ARTS/Bachi (Lenssen)/Bachi (Lenssen) SP JG.docx
@@ -869,7 +869,15 @@
                   <w:t xml:space="preserve"> the</w:t>
                 </w:r>
                 <w:r>
-                  <w:t xml:space="preserve"> novelist Abdurrahman </w:t>
+                  <w:t xml:space="preserve"> novelist Abdul </w:t>
+                </w:r>
+                <w:proofErr w:type="spellStart"/>
+                <w:r>
+                  <w:t>Rahman</w:t>
+                </w:r>
+                <w:proofErr w:type="spellEnd"/>
+                <w:r>
+                  <w:t xml:space="preserve"> </w:t>
                 </w:r>
                 <w:proofErr w:type="spellStart"/>
                 <w:r>
@@ -919,27 +927,14 @@
                 <w:pPr>
                   <w:pStyle w:val="Caption"/>
                 </w:pPr>
-                <w:r>
-                  <w:fldChar w:fldCharType="begin"/>
-                </w:r>
-                <w:r>
-                  <w:instrText xml:space="preserve"> SEQ Figure \* ARABIC </w:instrText>
-                </w:r>
-                <w:r>
-                  <w:fldChar w:fldCharType="separate"/>
-                </w:r>
-                <w:r>
-                  <w:rPr>
-                    <w:noProof/>
-                  </w:rPr>
-                  <w:t>1</w:t>
-                </w:r>
-                <w:r>
-                  <w:rPr>
-                    <w:noProof/>
-                  </w:rPr>
-                  <w:fldChar w:fldCharType="end"/>
-                </w:r>
+                <w:fldSimple w:instr=" SEQ Figure \* ARABIC ">
+                  <w:r>
+                    <w:rPr>
+                      <w:noProof/>
+                    </w:rPr>
+                    <w:t>1</w:t>
+                  </w:r>
+                </w:fldSimple>
                 <w:r>
                   <w:t xml:space="preserve"> </w:t>
                 </w:r>
@@ -1361,6 +1356,8 @@
                 <w:r>
                   <w:t>maintained close ties to</w:t>
                 </w:r>
+                <w:bookmarkStart w:id="0" w:name="_GoBack"/>
+                <w:bookmarkEnd w:id="0"/>
                 <w:r>
                   <w:t xml:space="preserve"> Arab </w:t>
                 </w:r>
@@ -1404,7 +1401,15 @@
                   <w:t>the</w:t>
                 </w:r>
                 <w:r>
-                  <w:t xml:space="preserve"> novelist Abdurrahman </w:t>
+                  <w:t xml:space="preserve"> novelist Abdul </w:t>
+                </w:r>
+                <w:proofErr w:type="spellStart"/>
+                <w:r>
+                  <w:t>Rahman</w:t>
+                </w:r>
+                <w:proofErr w:type="spellEnd"/>
+                <w:r>
+                  <w:t xml:space="preserve"> </w:t>
                 </w:r>
                 <w:proofErr w:type="spellStart"/>
                 <w:r>
@@ -2283,6 +2288,7 @@
   <w:style w:type="character" w:default="1" w:styleId="DefaultParagraphFont">
     <w:name w:val="Default Paragraph Font"/>
     <w:uiPriority w:val="1"/>
+    <w:semiHidden/>
     <w:unhideWhenUsed/>
   </w:style>
   <w:style w:type="table" w:default="1" w:styleId="TableNormal">
@@ -2854,6 +2860,7 @@
   <w:style w:type="character" w:default="1" w:styleId="DefaultParagraphFont">
     <w:name w:val="Default Paragraph Font"/>
     <w:uiPriority w:val="1"/>
+    <w:semiHidden/>
     <w:unhideWhenUsed/>
   </w:style>
   <w:style w:type="table" w:default="1" w:styleId="TableNormal">
@@ -3526,14 +3533,14 @@
     <w:charset w:val="00"/>
     <w:family w:val="auto"/>
     <w:pitch w:val="variable"/>
-    <w:sig w:usb0="E0002AFF" w:usb1="C0007841" w:usb2="00000009" w:usb3="00000000" w:csb0="000001FF" w:csb1="00000000"/>
+    <w:sig w:usb0="00000003" w:usb1="00000000" w:usb2="00000000" w:usb3="00000000" w:csb0="00000001" w:csb1="00000000"/>
   </w:font>
   <w:font w:name="Courier New">
     <w:panose1 w:val="02070309020205020404"/>
     <w:charset w:val="00"/>
     <w:family w:val="auto"/>
     <w:pitch w:val="variable"/>
-    <w:sig w:usb0="E0002AFF" w:usb1="C0007843" w:usb2="00000009" w:usb3="00000000" w:csb0="000001FF" w:csb1="00000000"/>
+    <w:sig w:usb0="00000003" w:usb1="00000000" w:usb2="00000000" w:usb3="00000000" w:csb0="00000001" w:csb1="00000000"/>
   </w:font>
   <w:font w:name="Wingdings">
     <w:panose1 w:val="05000000000000000000"/>
@@ -3547,19 +3554,21 @@
     <w:charset w:val="00"/>
     <w:family w:val="auto"/>
     <w:pitch w:val="variable"/>
-    <w:sig w:usb0="E10002FF" w:usb1="4000ACFF" w:usb2="00000009" w:usb3="00000000" w:csb0="0000019F" w:csb1="00000000"/>
+    <w:sig w:usb0="00000003" w:usb1="00000000" w:usb2="00000000" w:usb3="00000000" w:csb0="00000001" w:csb1="00000000"/>
   </w:font>
   <w:font w:name="Calibri Light">
     <w:panose1 w:val="020F0302020204030204"/>
     <w:charset w:val="00"/>
     <w:family w:val="auto"/>
     <w:pitch w:val="variable"/>
-    <w:sig w:usb0="A00002EF" w:usb1="4000207B" w:usb2="00000000" w:usb3="00000000" w:csb0="0000009F" w:csb1="00000000"/>
+    <w:sig w:usb0="00000003" w:usb1="00000000" w:usb2="00000000" w:usb3="00000000" w:csb0="00000001" w:csb1="00000000"/>
   </w:font>
   <w:font w:name="ＭＳ ゴシック">
-    <w:charset w:val="4E"/>
-    <w:family w:val="auto"/>
-    <w:pitch w:val="variable"/>
+    <w:panose1 w:val="00000000000000000000"/>
+    <w:charset w:val="80"/>
+    <w:family w:val="modern"/>
+    <w:notTrueType/>
+    <w:pitch w:val="fixed"/>
     <w:sig w:usb0="00000001" w:usb1="08070000" w:usb2="00000010" w:usb3="00000000" w:csb0="00020000" w:csb1="00000000"/>
   </w:font>
   <w:font w:name="Lucida Grande">
@@ -3574,12 +3583,14 @@
     <w:charset w:val="00"/>
     <w:family w:val="auto"/>
     <w:pitch w:val="variable"/>
-    <w:sig w:usb0="E0002AFF" w:usb1="C0007843" w:usb2="00000009" w:usb3="00000000" w:csb0="000001FF" w:csb1="00000000"/>
+    <w:sig w:usb0="00000003" w:usb1="00000000" w:usb2="00000000" w:usb3="00000000" w:csb0="00000001" w:csb1="00000000"/>
   </w:font>
   <w:font w:name="ＭＳ 明朝">
-    <w:charset w:val="4E"/>
-    <w:family w:val="auto"/>
-    <w:pitch w:val="variable"/>
+    <w:panose1 w:val="00000000000000000000"/>
+    <w:charset w:val="80"/>
+    <w:family w:val="roman"/>
+    <w:notTrueType/>
+    <w:pitch w:val="fixed"/>
     <w:sig w:usb0="00000001" w:usb1="08070000" w:usb2="00000010" w:usb3="00000000" w:csb0="00020000" w:csb1="00000000"/>
   </w:font>
   <w:font w:name="Cambria">
@@ -3587,7 +3598,7 @@
     <w:charset w:val="00"/>
     <w:family w:val="auto"/>
     <w:pitch w:val="variable"/>
-    <w:sig w:usb0="E00002FF" w:usb1="400004FF" w:usb2="00000000" w:usb3="00000000" w:csb0="0000019F" w:csb1="00000000"/>
+    <w:sig w:usb0="00000003" w:usb1="00000000" w:usb2="00000000" w:usb3="00000000" w:csb0="00000001" w:csb1="00000000"/>
   </w:font>
 </w:fonts>
 </file>
@@ -4358,7 +4369,7 @@
   <a:extraClrSchemeLst/>
   <a:extLst>
     <a:ext uri="{05A4C25C-085E-4340-85A3-A5531E510DB2}">
-      <thm15:themeFamily xmlns="" xmlns:thm15="http://schemas.microsoft.com/office/thememl/2012/main" name="Office Theme" id="{62F939B6-93AF-4DB8-9C6B-D6C7DFDC589F}" vid="{4A3C46E8-61CC-4603-A589-7422A47A8E4A}"/>
+      <thm15:themeFamily xmlns:thm15="http://schemas.microsoft.com/office/thememl/2012/main" xmlns="" name="Office Theme" id="{62F939B6-93AF-4DB8-9C6B-D6C7DFDC589F}" vid="{4A3C46E8-61CC-4603-A589-7422A47A8E4A}"/>
     </a:ext>
   </a:extLst>
 </a:theme>
@@ -4429,7 +4440,7 @@
 </file>
 
 <file path=customXml/itemProps1.xml><?xml version="1.0" encoding="utf-8"?>
-<ds:datastoreItem xmlns:ds="http://schemas.openxmlformats.org/officeDocument/2006/customXml" ds:itemID="{21B0D157-3EEE-904D-AF1E-A59261D14500}">
+<ds:datastoreItem xmlns:ds="http://schemas.openxmlformats.org/officeDocument/2006/customXml" ds:itemID="{846C14CB-AFA5-A740-8771-C2DD3FD1D260}">
   <ds:schemaRefs>
     <ds:schemaRef ds:uri="http://schemas.openxmlformats.org/officeDocument/2006/bibliography"/>
   </ds:schemaRefs>
